--- a/Documentation/ProjectPlan.docx
+++ b/Documentation/ProjectPlan.docx
@@ -909,8 +909,16 @@
           <w:numId w:val="1"/>
         </w:numPr>
         <w:spacing w:after="0"/>
-      </w:pPr>
-      <w:r>
+        <w:rPr>
+          <w:sz w:val="32"/>
+          <w:szCs w:val="32"/>
+        </w:rPr>
+      </w:pPr>
+      <w:r>
+        <w:rPr>
+          <w:sz w:val="32"/>
+          <w:szCs w:val="32"/>
+        </w:rPr>
         <w:t>Project definition</w:t>
       </w:r>
     </w:p>
@@ -922,8 +930,16 @@
           <w:numId w:val="4"/>
         </w:numPr>
         <w:spacing w:after="0"/>
-      </w:pPr>
-      <w:r>
+        <w:rPr>
+          <w:sz w:val="32"/>
+          <w:szCs w:val="32"/>
+        </w:rPr>
+      </w:pPr>
+      <w:r>
+        <w:rPr>
+          <w:sz w:val="32"/>
+          <w:szCs w:val="32"/>
+        </w:rPr>
         <w:t>Client</w:t>
       </w:r>
     </w:p>
@@ -935,8 +951,16 @@
           <w:numId w:val="4"/>
         </w:numPr>
         <w:spacing w:after="0"/>
-      </w:pPr>
-      <w:r>
+        <w:rPr>
+          <w:sz w:val="32"/>
+          <w:szCs w:val="32"/>
+        </w:rPr>
+      </w:pPr>
+      <w:r>
+        <w:rPr>
+          <w:sz w:val="32"/>
+          <w:szCs w:val="32"/>
+        </w:rPr>
         <w:t>Team</w:t>
       </w:r>
     </w:p>
@@ -948,8 +972,16 @@
           <w:numId w:val="4"/>
         </w:numPr>
         <w:spacing w:after="0"/>
-      </w:pPr>
-      <w:r>
+        <w:rPr>
+          <w:sz w:val="32"/>
+          <w:szCs w:val="32"/>
+        </w:rPr>
+      </w:pPr>
+      <w:r>
+        <w:rPr>
+          <w:sz w:val="32"/>
+          <w:szCs w:val="32"/>
+        </w:rPr>
         <w:t>Current situation</w:t>
       </w:r>
     </w:p>
@@ -961,8 +993,16 @@
           <w:numId w:val="4"/>
         </w:numPr>
         <w:spacing w:after="0"/>
-      </w:pPr>
-      <w:r>
+        <w:rPr>
+          <w:sz w:val="32"/>
+          <w:szCs w:val="32"/>
+        </w:rPr>
+      </w:pPr>
+      <w:r>
+        <w:rPr>
+          <w:sz w:val="32"/>
+          <w:szCs w:val="32"/>
+        </w:rPr>
         <w:t>Problem description</w:t>
       </w:r>
     </w:p>
@@ -974,8 +1014,16 @@
           <w:numId w:val="4"/>
         </w:numPr>
         <w:spacing w:after="0"/>
-      </w:pPr>
-      <w:r>
+        <w:rPr>
+          <w:sz w:val="32"/>
+          <w:szCs w:val="32"/>
+        </w:rPr>
+      </w:pPr>
+      <w:r>
+        <w:rPr>
+          <w:sz w:val="32"/>
+          <w:szCs w:val="32"/>
+        </w:rPr>
         <w:t>Project goal</w:t>
       </w:r>
     </w:p>
@@ -987,8 +1035,16 @@
           <w:numId w:val="4"/>
         </w:numPr>
         <w:spacing w:after="0"/>
-      </w:pPr>
-      <w:r>
+        <w:rPr>
+          <w:sz w:val="32"/>
+          <w:szCs w:val="32"/>
+        </w:rPr>
+      </w:pPr>
+      <w:r>
+        <w:rPr>
+          <w:sz w:val="32"/>
+          <w:szCs w:val="32"/>
+        </w:rPr>
         <w:t>Deliverables</w:t>
       </w:r>
     </w:p>
@@ -1000,8 +1056,16 @@
           <w:numId w:val="4"/>
         </w:numPr>
         <w:spacing w:after="0"/>
-      </w:pPr>
-      <w:r>
+        <w:rPr>
+          <w:sz w:val="32"/>
+          <w:szCs w:val="32"/>
+        </w:rPr>
+      </w:pPr>
+      <w:r>
+        <w:rPr>
+          <w:sz w:val="32"/>
+          <w:szCs w:val="32"/>
+        </w:rPr>
         <w:t>Non-deliverables</w:t>
       </w:r>
     </w:p>
@@ -1013,8 +1077,16 @@
           <w:numId w:val="4"/>
         </w:numPr>
         <w:spacing w:after="0"/>
-      </w:pPr>
-      <w:r>
+        <w:rPr>
+          <w:sz w:val="32"/>
+          <w:szCs w:val="32"/>
+        </w:rPr>
+      </w:pPr>
+      <w:r>
+        <w:rPr>
+          <w:sz w:val="32"/>
+          <w:szCs w:val="32"/>
+        </w:rPr>
         <w:t xml:space="preserve">Constraints </w:t>
       </w:r>
     </w:p>
@@ -1026,25 +1098,18 @@
           <w:numId w:val="1"/>
         </w:numPr>
         <w:spacing w:after="0"/>
-      </w:pPr>
-      <w:r>
+        <w:rPr>
+          <w:sz w:val="32"/>
+          <w:szCs w:val="32"/>
+        </w:rPr>
+      </w:pPr>
+      <w:r>
+        <w:rPr>
+          <w:sz w:val="32"/>
+          <w:szCs w:val="32"/>
+        </w:rPr>
         <w:t>Phasing</w:t>
       </w:r>
-    </w:p>
-    <w:p>
-      <w:pPr>
-        <w:spacing w:after="0"/>
-      </w:pPr>
-    </w:p>
-    <w:p>
-      <w:pPr>
-        <w:spacing w:after="0"/>
-      </w:pPr>
-    </w:p>
-    <w:p>
-      <w:pPr>
-        <w:spacing w:after="0"/>
-      </w:pPr>
     </w:p>
     <w:p>
       <w:pPr>
@@ -1207,12 +1272,18 @@
       <w:r>
         <w:t xml:space="preserve">This project aims to develop a comprehensive application tailored for </w:t>
       </w:r>
+      <w:r>
+        <w:t>“</w:t>
+      </w:r>
       <w:proofErr w:type="spellStart"/>
       <w:r>
         <w:t>FitFusion</w:t>
       </w:r>
       <w:proofErr w:type="spellEnd"/>
       <w:r>
+        <w:t>”</w:t>
+      </w:r>
+      <w:r>
         <w:t xml:space="preserve">, a sporting goods store, to address their operational inefficiencies stemming from an outdated management system and organizational challenges. The application will primarily focus on enhancing stock management capabilities, allowing authorized users to efficiently create, modify, and remove products. </w:t>
       </w:r>
     </w:p>
@@ -1222,15 +1293,7 @@
         <w:ind w:left="360"/>
       </w:pPr>
       <w:r>
-        <w:t xml:space="preserve">Additionally, the system will incorporate data visualization features, including tables displaying products and user information, exclusively accessible to owners and staff members. Customers and guests will both </w:t>
-      </w:r>
-      <w:proofErr w:type="gramStart"/>
-      <w:r>
-        <w:t>have the ability to</w:t>
-      </w:r>
-      <w:proofErr w:type="gramEnd"/>
-      <w:r>
-        <w:t xml:space="preserve"> place orders, with registered customers benefiting from a loyalty program that offers discounts based on their product engagement history.</w:t>
+        <w:t>Additionally, the system will incorporate data visualization features, including tables displaying products and user information, exclusively accessible to owners and staff members. Customers and guests will both have the ability to place orders, with registered customers benefiting from a loyalty program that offers discounts based on their product engagement history.</w:t>
       </w:r>
     </w:p>
     <w:p>
@@ -1259,11 +1322,9 @@
       <w:r>
         <w:t xml:space="preserve">For </w:t>
       </w:r>
-      <w:proofErr w:type="gramStart"/>
-      <w:r>
-        <w:t>this projects</w:t>
-      </w:r>
-      <w:proofErr w:type="gramEnd"/>
+      <w:r>
+        <w:t>this project</w:t>
+      </w:r>
       <w:r>
         <w:t xml:space="preserve"> there are 3 clients, which expect different deliverables.</w:t>
       </w:r>
@@ -1340,16 +1401,8 @@
       <w:pPr>
         <w:spacing w:after="0"/>
         <w:ind w:left="360"/>
-        <w:rPr>
-          <w:b/>
-          <w:bCs/>
-        </w:rPr>
-      </w:pPr>
-      <w:r>
-        <w:rPr>
-          <w:b/>
-          <w:bCs/>
-        </w:rPr>
+      </w:pPr>
+      <w:r>
         <w:t>Full-stack developer</w:t>
       </w:r>
     </w:p>
@@ -1617,150 +1670,109 @@
     </w:p>
     <w:p>
       <w:pPr>
+        <w:spacing w:after="0"/>
+        <w:ind w:left="360"/>
+      </w:pPr>
+    </w:p>
+    <w:p>
+      <w:pPr>
+        <w:pStyle w:val="Heading3"/>
+        <w:numPr>
+          <w:ilvl w:val="1"/>
+          <w:numId w:val="2"/>
+        </w:numPr>
+      </w:pPr>
+      <w:r>
+        <w:t>Non-deliverables</w:t>
+      </w:r>
+    </w:p>
+    <w:p>
+      <w:pPr>
+        <w:spacing w:after="0"/>
+        <w:ind w:left="360"/>
+      </w:pPr>
+      <w:r>
+        <w:t>- Maintenance plan</w:t>
+      </w:r>
+    </w:p>
+    <w:p>
+      <w:pPr>
+        <w:spacing w:after="0"/>
+        <w:ind w:left="360"/>
+      </w:pPr>
+      <w:r>
+        <w:t>- Credentials for the resources used for creating the application.</w:t>
+      </w:r>
+    </w:p>
+    <w:p>
+      <w:pPr>
+        <w:spacing w:after="0"/>
+        <w:ind w:left="360"/>
+      </w:pPr>
+      <w:r>
+        <w:t>- Physical manuals for the customer (written paper-based guide that provides instructions and information on how to use or maintain a physical object or system).</w:t>
+      </w:r>
+    </w:p>
+    <w:p>
+      <w:pPr>
+        <w:spacing w:after="0"/>
+        <w:ind w:left="360"/>
+      </w:pPr>
+      <w:r>
+        <w:t>- Development tools and software license.</w:t>
+      </w:r>
+    </w:p>
+    <w:p>
+      <w:pPr>
+        <w:spacing w:after="0"/>
+        <w:ind w:left="360"/>
+      </w:pPr>
+      <w:r>
+        <w:t>- Training materials for end-users or internal staff.</w:t>
+      </w:r>
+    </w:p>
+    <w:p>
+      <w:pPr>
+        <w:spacing w:after="0"/>
+        <w:ind w:left="360"/>
+      </w:pPr>
+      <w:r>
+        <w:t xml:space="preserve">- Project closure documentation such as a </w:t>
+      </w:r>
+      <w:r>
+        <w:t>lesson</w:t>
+      </w:r>
+      <w:r>
+        <w:t xml:space="preserve"> learned report or project closure checklist.</w:t>
+      </w:r>
+    </w:p>
+    <w:p>
+      <w:pPr>
+        <w:spacing w:after="0"/>
+      </w:pPr>
+    </w:p>
+    <w:p>
+      <w:pPr>
+        <w:pStyle w:val="Heading3"/>
+        <w:numPr>
+          <w:ilvl w:val="1"/>
+          <w:numId w:val="2"/>
+        </w:numPr>
+      </w:pPr>
+      <w:r>
+        <w:t>Constraints</w:t>
+      </w:r>
+    </w:p>
+    <w:p>
+      <w:pPr>
         <w:pStyle w:val="ListParagraph"/>
         <w:numPr>
           <w:ilvl w:val="0"/>
           <w:numId w:val="3"/>
         </w:numPr>
-        <w:spacing w:after="0"/>
-        <w:rPr>
-          <w:b/>
-          <w:bCs/>
-          <w:u w:val="single"/>
-        </w:rPr>
-      </w:pPr>
-      <w:r>
-        <w:rPr>
-          <w:b/>
-          <w:bCs/>
-          <w:u w:val="single"/>
-        </w:rPr>
-        <w:t xml:space="preserve">Test </w:t>
-      </w:r>
-      <w:r>
-        <w:rPr>
-          <w:b/>
-          <w:bCs/>
-          <w:u w:val="single"/>
-        </w:rPr>
-        <w:t xml:space="preserve">/ hosted website </w:t>
-      </w:r>
-    </w:p>
-    <w:p>
-      <w:pPr>
-        <w:spacing w:after="0"/>
-        <w:ind w:left="360"/>
-      </w:pPr>
-    </w:p>
-    <w:p>
-      <w:pPr>
-        <w:pStyle w:val="Heading3"/>
-        <w:numPr>
-          <w:ilvl w:val="1"/>
-          <w:numId w:val="2"/>
-        </w:numPr>
-      </w:pPr>
-      <w:r>
-        <w:t>Non-deliverables</w:t>
-      </w:r>
-    </w:p>
-    <w:p>
-      <w:pPr>
-        <w:spacing w:after="0"/>
-        <w:ind w:left="360"/>
-      </w:pPr>
-      <w:r>
-        <w:t>- Maintenance plan</w:t>
-      </w:r>
-    </w:p>
-    <w:p>
-      <w:pPr>
-        <w:spacing w:after="0"/>
-        <w:ind w:firstLine="360"/>
-        <w:rPr>
-          <w:b/>
-          <w:bCs/>
-        </w:rPr>
-      </w:pPr>
-      <w:r>
-        <w:t xml:space="preserve">- </w:t>
-      </w:r>
-      <w:r>
-        <w:rPr>
-          <w:b/>
-          <w:bCs/>
-        </w:rPr>
-        <w:t>The server on which the application is going to be hosted.</w:t>
-      </w:r>
-    </w:p>
-    <w:p>
-      <w:pPr>
-        <w:spacing w:after="0"/>
-        <w:ind w:left="360"/>
-      </w:pPr>
-      <w:r>
-        <w:t>- Credentials for the resources used for creating the application.</w:t>
-      </w:r>
-    </w:p>
-    <w:p>
-      <w:pPr>
-        <w:spacing w:after="0"/>
-        <w:ind w:left="360"/>
-      </w:pPr>
-      <w:r>
-        <w:t>- Physical manuals for the customer (written paper-based guide that provides instructions and information on how to use or maintain a physical object or system).</w:t>
-      </w:r>
-    </w:p>
-    <w:p>
-      <w:pPr>
-        <w:spacing w:after="0"/>
-        <w:ind w:left="360"/>
-      </w:pPr>
-      <w:r>
-        <w:t>- Development tools and software license.</w:t>
-      </w:r>
-    </w:p>
-    <w:p>
-      <w:pPr>
-        <w:spacing w:after="0"/>
-        <w:ind w:left="360"/>
-      </w:pPr>
-      <w:r>
-        <w:t>- Training materials for end-users or internal staff.</w:t>
-      </w:r>
-    </w:p>
-    <w:p>
-      <w:pPr>
-        <w:spacing w:after="0"/>
-        <w:ind w:left="360"/>
-      </w:pPr>
-      <w:r>
-        <w:t xml:space="preserve">- Project closure documentation such as a </w:t>
-      </w:r>
-      <w:proofErr w:type="gramStart"/>
-      <w:r>
-        <w:t>lessons</w:t>
-      </w:r>
-      <w:proofErr w:type="gramEnd"/>
-      <w:r>
-        <w:t xml:space="preserve"> learned report or project closure checklist.</w:t>
-      </w:r>
-    </w:p>
-    <w:p>
-      <w:pPr>
-        <w:spacing w:after="0"/>
-      </w:pPr>
-    </w:p>
-    <w:p>
-      <w:pPr>
-        <w:pStyle w:val="Heading3"/>
-        <w:numPr>
-          <w:ilvl w:val="1"/>
-          <w:numId w:val="2"/>
-        </w:numPr>
-      </w:pPr>
-      <w:r>
-        <w:t>Constraints</w:t>
+      </w:pPr>
+      <w:r>
+        <w:t>Programming language: C#</w:t>
       </w:r>
     </w:p>
     <w:p>
@@ -1772,7 +1784,7 @@
         </w:numPr>
       </w:pPr>
       <w:r>
-        <w:t>Programming language: C#</w:t>
+        <w:t>Frameworks: Razor pages, WinForms, Bootstrap</w:t>
       </w:r>
     </w:p>
     <w:p>
@@ -1784,7 +1796,7 @@
         </w:numPr>
       </w:pPr>
       <w:r>
-        <w:t>Frameworks: Razor pages, WinForms, Bootstrap</w:t>
+        <w:t>Initiation: 4 September 2023</w:t>
       </w:r>
     </w:p>
     <w:p>
@@ -1796,18 +1808,6 @@
         </w:numPr>
       </w:pPr>
       <w:r>
-        <w:t>Initiation: 4 September 2023</w:t>
-      </w:r>
-    </w:p>
-    <w:p>
-      <w:pPr>
-        <w:pStyle w:val="ListParagraph"/>
-        <w:numPr>
-          <w:ilvl w:val="0"/>
-          <w:numId w:val="3"/>
-        </w:numPr>
-      </w:pPr>
-      <w:r>
         <w:t>Deadline: 18 weeks long</w:t>
       </w:r>
     </w:p>
@@ -1825,7 +1825,6 @@
         </w:numPr>
       </w:pPr>
       <w:r>
-        <w:lastRenderedPageBreak/>
         <w:t>Phasing</w:t>
       </w:r>
     </w:p>
@@ -1884,51 +1883,7 @@
         <w:rPr>
           <w:noProof/>
         </w:rPr>
-        <w:drawing>
-          <wp:inline distT="0" distB="0" distL="0" distR="0" wp14:anchorId="63435446" wp14:editId="50C6B101">
-            <wp:extent cx="5943600" cy="2568575"/>
-            <wp:effectExtent l="0" t="0" r="0" b="3175"/>
-            <wp:docPr id="300683245" name="Picture 1" descr="A screenshot of a project&#10;&#10;Description automatically generated"/>
-            <wp:cNvGraphicFramePr>
-              <a:graphicFrameLocks xmlns:a="http://schemas.openxmlformats.org/drawingml/2006/main" noChangeAspect="1"/>
-            </wp:cNvGraphicFramePr>
-            <a:graphic xmlns:a="http://schemas.openxmlformats.org/drawingml/2006/main">
-              <a:graphicData uri="http://schemas.openxmlformats.org/drawingml/2006/picture">
-                <pic:pic xmlns:pic="http://schemas.openxmlformats.org/drawingml/2006/picture">
-                  <pic:nvPicPr>
-                    <pic:cNvPr id="300683245" name="Picture 1" descr="A screenshot of a project&#10;&#10;Description automatically generated"/>
-                    <pic:cNvPicPr/>
-                  </pic:nvPicPr>
-                  <pic:blipFill>
-                    <a:blip r:embed="rId10"/>
-                    <a:stretch>
-                      <a:fillRect/>
-                    </a:stretch>
-                  </pic:blipFill>
-                  <pic:spPr>
-                    <a:xfrm>
-                      <a:off x="0" y="0"/>
-                      <a:ext cx="5943600" cy="2568575"/>
-                    </a:xfrm>
-                    <a:prstGeom prst="rect">
-                      <a:avLst/>
-                    </a:prstGeom>
-                  </pic:spPr>
-                </pic:pic>
-              </a:graphicData>
-            </a:graphic>
-          </wp:inline>
-        </w:drawing>
-      </w:r>
-    </w:p>
-    <w:p>
-      <w:pPr>
-        <w:ind w:left="360"/>
-      </w:pPr>
-      <w:r>
-        <w:rPr>
-          <w:noProof/>
-        </w:rPr>
+        <w:lastRenderedPageBreak/>
         <w:drawing>
           <wp:inline distT="0" distB="0" distL="0" distR="0" wp14:anchorId="5A4D392F" wp14:editId="73E5084F">
             <wp:extent cx="5943600" cy="3237865"/>
@@ -1945,7 +1900,7 @@
                     <pic:cNvPicPr/>
                   </pic:nvPicPr>
                   <pic:blipFill>
-                    <a:blip r:embed="rId11"/>
+                    <a:blip r:embed="rId10"/>
                     <a:stretch>
                       <a:fillRect/>
                     </a:stretch>

--- a/Documentation/ProjectPlan.docx
+++ b/Documentation/ProjectPlan.docx
@@ -367,7 +367,23 @@
                                               <w:sz w:val="32"/>
                                               <w:szCs w:val="32"/>
                                             </w:rPr>
-                                            <w:t>Version: 1.0</w:t>
+                                            <w:t xml:space="preserve">Version: </w:t>
+                                          </w:r>
+                                          <w:r>
+                                            <w:rPr>
+                                              <w:color w:val="0D0D0D" w:themeColor="text1" w:themeTint="F2"/>
+                                              <w:sz w:val="32"/>
+                                              <w:szCs w:val="32"/>
+                                            </w:rPr>
+                                            <w:t>2</w:t>
+                                          </w:r>
+                                          <w:r>
+                                            <w:rPr>
+                                              <w:color w:val="0D0D0D" w:themeColor="text1" w:themeTint="F2"/>
+                                              <w:sz w:val="32"/>
+                                              <w:szCs w:val="32"/>
+                                            </w:rPr>
+                                            <w:t>.0</w:t>
                                           </w:r>
                                         </w:p>
                                       </w:sdtContent>
@@ -409,40 +425,16 @@
                                         </w:sdtContent>
                                       </w:sdt>
                                     </w:p>
-                                    <w:sdt>
-                                      <w:sdtPr>
+                                    <w:p>
+                                      <w:pPr>
+                                        <w:pStyle w:val="NoSpacing"/>
                                         <w:rPr>
                                           <w:color w:val="0D0D0D" w:themeColor="text1" w:themeTint="F2"/>
                                           <w:sz w:val="32"/>
                                           <w:szCs w:val="32"/>
                                         </w:rPr>
-                                        <w:alias w:val="Author"/>
-                                        <w:tag w:val=""/>
-                                        <w:id w:val="-1716571600"/>
-                                        <w:dataBinding w:prefixMappings="xmlns:ns0='http://purl.org/dc/elements/1.1/' xmlns:ns1='http://schemas.openxmlformats.org/package/2006/metadata/core-properties' " w:xpath="/ns1:coreProperties[1]/ns0:creator[1]" w:storeItemID="{6C3C8BC8-F283-45AE-878A-BAB7291924A1}"/>
-                                        <w:text/>
-                                      </w:sdtPr>
-                                      <w:sdtContent>
-                                        <w:p>
-                                          <w:pPr>
-                                            <w:pStyle w:val="NoSpacing"/>
-                                            <w:rPr>
-                                              <w:color w:val="0D0D0D" w:themeColor="text1" w:themeTint="F2"/>
-                                              <w:sz w:val="32"/>
-                                              <w:szCs w:val="32"/>
-                                            </w:rPr>
-                                          </w:pPr>
-                                          <w:r>
-                                            <w:rPr>
-                                              <w:color w:val="0D0D0D" w:themeColor="text1" w:themeTint="F2"/>
-                                              <w:sz w:val="32"/>
-                                              <w:szCs w:val="32"/>
-                                            </w:rPr>
-                                            <w:t>Version: 1.0</w:t>
-                                          </w:r>
-                                        </w:p>
-                                      </w:sdtContent>
-                                    </w:sdt>
+                                      </w:pPr>
+                                    </w:p>
                                     <w:p>
                                       <w:pPr>
                                         <w:pStyle w:val="NoSpacing"/>
@@ -782,7 +774,23 @@
                                         <w:sz w:val="32"/>
                                         <w:szCs w:val="32"/>
                                       </w:rPr>
-                                      <w:t>Version: 1.0</w:t>
+                                      <w:t xml:space="preserve">Version: </w:t>
+                                    </w:r>
+                                    <w:r>
+                                      <w:rPr>
+                                        <w:color w:val="0D0D0D" w:themeColor="text1" w:themeTint="F2"/>
+                                        <w:sz w:val="32"/>
+                                        <w:szCs w:val="32"/>
+                                      </w:rPr>
+                                      <w:t>2</w:t>
+                                    </w:r>
+                                    <w:r>
+                                      <w:rPr>
+                                        <w:color w:val="0D0D0D" w:themeColor="text1" w:themeTint="F2"/>
+                                        <w:sz w:val="32"/>
+                                        <w:szCs w:val="32"/>
+                                      </w:rPr>
+                                      <w:t>.0</w:t>
                                     </w:r>
                                   </w:p>
                                 </w:sdtContent>
@@ -824,40 +832,16 @@
                                   </w:sdtContent>
                                 </w:sdt>
                               </w:p>
-                              <w:sdt>
-                                <w:sdtPr>
+                              <w:p>
+                                <w:pPr>
+                                  <w:pStyle w:val="NoSpacing"/>
                                   <w:rPr>
                                     <w:color w:val="0D0D0D" w:themeColor="text1" w:themeTint="F2"/>
                                     <w:sz w:val="32"/>
                                     <w:szCs w:val="32"/>
                                   </w:rPr>
-                                  <w:alias w:val="Author"/>
-                                  <w:tag w:val=""/>
-                                  <w:id w:val="-1716571600"/>
-                                  <w:dataBinding w:prefixMappings="xmlns:ns0='http://purl.org/dc/elements/1.1/' xmlns:ns1='http://schemas.openxmlformats.org/package/2006/metadata/core-properties' " w:xpath="/ns1:coreProperties[1]/ns0:creator[1]" w:storeItemID="{6C3C8BC8-F283-45AE-878A-BAB7291924A1}"/>
-                                  <w:text/>
-                                </w:sdtPr>
-                                <w:sdtContent>
-                                  <w:p>
-                                    <w:pPr>
-                                      <w:pStyle w:val="NoSpacing"/>
-                                      <w:rPr>
-                                        <w:color w:val="0D0D0D" w:themeColor="text1" w:themeTint="F2"/>
-                                        <w:sz w:val="32"/>
-                                        <w:szCs w:val="32"/>
-                                      </w:rPr>
-                                    </w:pPr>
-                                    <w:r>
-                                      <w:rPr>
-                                        <w:color w:val="0D0D0D" w:themeColor="text1" w:themeTint="F2"/>
-                                        <w:sz w:val="32"/>
-                                        <w:szCs w:val="32"/>
-                                      </w:rPr>
-                                      <w:t>Version: 1.0</w:t>
-                                    </w:r>
-                                  </w:p>
-                                </w:sdtContent>
-                              </w:sdt>
+                                </w:pPr>
+                              </w:p>
                               <w:p>
                                 <w:pPr>
                                   <w:pStyle w:val="NoSpacing"/>
@@ -1293,7 +1277,15 @@
         <w:ind w:left="360"/>
       </w:pPr>
       <w:r>
-        <w:t>Additionally, the system will incorporate data visualization features, including tables displaying products and user information, exclusively accessible to owners and staff members. Customers and guests will both have the ability to place orders, with registered customers benefiting from a loyalty program that offers discounts based on their product engagement history.</w:t>
+        <w:t xml:space="preserve">Additionally, the system will incorporate data visualization features, including tables displaying products and user information, exclusively accessible to owners and staff members. Customers and guests will both </w:t>
+      </w:r>
+      <w:proofErr w:type="gramStart"/>
+      <w:r>
+        <w:t>have the ability to</w:t>
+      </w:r>
+      <w:proofErr w:type="gramEnd"/>
+      <w:r>
+        <w:t xml:space="preserve"> place orders, with registered customers benefiting from a loyalty program that offers discounts based on their product engagement history.</w:t>
       </w:r>
     </w:p>
     <w:p>
